--- a/398. 膠、胶→胶.docx
+++ b/398. 膠、胶→胶.docx
@@ -123,7 +123,7 @@
           <w:szCs w:val="33"/>
           <w:lang w:eastAsia="zh-TW"/>
         </w:rPr>
-        <w:t>辨意：根據《教育部異體字字典》，「</w:t>
+        <w:t>辨意：「</w:t>
       </w:r>
       <w:r>
         <w:rPr>

--- a/398. 膠、胶→胶.docx
+++ b/398. 膠、胶→胶.docx
@@ -11,8 +11,8 @@
         <w:jc w:val="left"/>
         <w:rPr>
           <w:rFonts w:hint="eastAsia" w:ascii="TW-MOE-Std-Kai" w:hAnsi="TW-MOE-Std-Kai" w:eastAsia="TW-MOE-Std-Kai" w:cs="TW-MOE-Std-Kai"/>
-          <w:sz w:val="33"/>
-          <w:szCs w:val="33"/>
+          <w:sz w:val="34"/>
+          <w:szCs w:val="34"/>
           <w:lang w:eastAsia="zh-TW"/>
         </w:rPr>
       </w:pPr>
@@ -20,8 +20,8 @@
       <w:r>
         <w:rPr>
           <w:rFonts w:hint="eastAsia" w:ascii="TW-MOE-Std-Kai" w:hAnsi="TW-MOE-Std-Kai" w:eastAsia="TW-MOE-Std-Kai" w:cs="TW-MOE-Std-Kai"/>
-          <w:sz w:val="33"/>
-          <w:szCs w:val="33"/>
+          <w:sz w:val="34"/>
+          <w:szCs w:val="34"/>
           <w:lang w:eastAsia="zh-TW"/>
         </w:rPr>
         <w:t>《大</w:t>
@@ -30,8 +30,8 @@
         <w:rPr>
           <w:rFonts w:hint="eastAsia" w:ascii="TW-MOE-Std-Kai" w:hAnsi="TW-MOE-Std-Kai" w:eastAsia="TW-MOE-Std-Kai" w:cs="TW-MOE-Std-Kai"/>
           <w:kern w:val="2"/>
-          <w:sz w:val="33"/>
-          <w:szCs w:val="33"/>
+          <w:sz w:val="34"/>
+          <w:szCs w:val="34"/>
           <w:lang w:val="en-US" w:eastAsia="zh-TW" w:bidi="ar-SA"/>
           <w14:ligatures w14:val="none"/>
         </w:rPr>
@@ -42,16 +42,16 @@
       <w:pPr>
         <w:rPr>
           <w:rFonts w:hint="eastAsia" w:ascii="TW-MOE-Std-Kai" w:hAnsi="TW-MOE-Std-Kai" w:eastAsia="TW-MOE-Std-Kai" w:cs="TW-MOE-Std-Kai"/>
-          <w:sz w:val="33"/>
-          <w:szCs w:val="33"/>
+          <w:sz w:val="34"/>
+          <w:szCs w:val="34"/>
           <w:lang w:val="en-US" w:eastAsia="zh-TW"/>
         </w:rPr>
       </w:pPr>
       <w:r>
         <w:rPr>
           <w:rFonts w:hint="eastAsia" w:ascii="TW-MOE-Std-Kai" w:hAnsi="TW-MOE-Std-Kai" w:eastAsia="TW-MOE-Std-Kai" w:cs="TW-MOE-Std-Kai"/>
-          <w:sz w:val="33"/>
-          <w:szCs w:val="33"/>
+          <w:sz w:val="34"/>
+          <w:szCs w:val="34"/>
           <w:lang w:eastAsia="zh-TW"/>
         </w:rPr>
         <w:t>辨音：「</w:t>
@@ -59,8 +59,8 @@
       <w:r>
         <w:rPr>
           <w:rFonts w:hint="eastAsia" w:ascii="TW-MOE-Std-Kai" w:hAnsi="TW-MOE-Std-Kai" w:eastAsia="TW-MOE-Std-Kai" w:cs="TW-MOE-Std-Kai"/>
-          <w:sz w:val="33"/>
-          <w:szCs w:val="33"/>
+          <w:sz w:val="34"/>
+          <w:szCs w:val="34"/>
           <w:lang w:val="en-US" w:eastAsia="zh-TW"/>
         </w:rPr>
         <w:t>膠」音</w:t>
@@ -68,8 +68,8 @@
       <w:r>
         <w:rPr>
           <w:rFonts w:hint="eastAsia" w:ascii="GB Pinyinok-C" w:hAnsi="GB Pinyinok-C" w:eastAsia="GB Pinyinok-C" w:cs="GB Pinyinok-C"/>
-          <w:sz w:val="33"/>
-          <w:szCs w:val="33"/>
+          <w:sz w:val="34"/>
+          <w:szCs w:val="34"/>
           <w:lang w:val="en-US" w:eastAsia="zh-TW"/>
         </w:rPr>
         <w:t>jiāo</w:t>
@@ -77,8 +77,8 @@
       <w:r>
         <w:rPr>
           <w:rFonts w:hint="eastAsia" w:ascii="TW-MOE-Std-Kai" w:hAnsi="TW-MOE-Std-Kai" w:eastAsia="TW-MOE-Std-Kai" w:cs="TW-MOE-Std-Kai"/>
-          <w:sz w:val="33"/>
-          <w:szCs w:val="33"/>
+          <w:sz w:val="34"/>
+          <w:szCs w:val="34"/>
           <w:lang w:val="en-US" w:eastAsia="zh-TW"/>
         </w:rPr>
         <w:t>，「胶」音</w:t>
@@ -86,8 +86,8 @@
       <w:r>
         <w:rPr>
           <w:rFonts w:hint="eastAsia" w:ascii="GB Pinyinok-C" w:hAnsi="GB Pinyinok-C" w:eastAsia="GB Pinyinok-C" w:cs="GB Pinyinok-C"/>
-          <w:sz w:val="33"/>
-          <w:szCs w:val="33"/>
+          <w:sz w:val="34"/>
+          <w:szCs w:val="34"/>
           <w:lang w:val="en-US" w:eastAsia="zh-TW"/>
         </w:rPr>
         <w:t>xiáo</w:t>
@@ -95,8 +95,8 @@
       <w:r>
         <w:rPr>
           <w:rFonts w:hint="eastAsia" w:ascii="TW-MOE-Std-Kai" w:hAnsi="TW-MOE-Std-Kai" w:eastAsia="TW-MOE-Std-Kai" w:cs="TW-MOE-Std-Kai"/>
-          <w:sz w:val="33"/>
-          <w:szCs w:val="33"/>
+          <w:sz w:val="34"/>
+          <w:szCs w:val="34"/>
           <w:lang w:val="en-US" w:eastAsia="zh-TW"/>
         </w:rPr>
         <w:t>。故「膠」與「胶」為極易區分之字，可因聲辨字（根據不同的讀音確定不同的字）。</w:t>
@@ -111,16 +111,16 @@
         <w:jc w:val="left"/>
         <w:rPr>
           <w:rFonts w:hint="eastAsia" w:ascii="TW-MOE-Std-Kai" w:hAnsi="TW-MOE-Std-Kai" w:eastAsia="TW-MOE-Std-Kai" w:cs="TW-MOE-Std-Kai"/>
-          <w:sz w:val="33"/>
-          <w:szCs w:val="33"/>
+          <w:sz w:val="34"/>
+          <w:szCs w:val="34"/>
           <w:lang w:val="en-US" w:eastAsia="zh-TW"/>
         </w:rPr>
       </w:pPr>
       <w:r>
         <w:rPr>
           <w:rFonts w:hint="eastAsia" w:ascii="TW-MOE-Std-Kai" w:hAnsi="TW-MOE-Std-Kai" w:eastAsia="TW-MOE-Std-Kai" w:cs="TW-MOE-Std-Kai"/>
-          <w:sz w:val="33"/>
-          <w:szCs w:val="33"/>
+          <w:sz w:val="34"/>
+          <w:szCs w:val="34"/>
           <w:lang w:eastAsia="zh-TW"/>
         </w:rPr>
         <w:t>辨意：「</w:t>
@@ -128,8 +128,8 @@
       <w:r>
         <w:rPr>
           <w:rFonts w:hint="eastAsia" w:ascii="TW-MOE-Std-Kai" w:hAnsi="TW-MOE-Std-Kai" w:eastAsia="TW-MOE-Std-Kai" w:cs="TW-MOE-Std-Kai"/>
-          <w:sz w:val="33"/>
-          <w:szCs w:val="33"/>
+          <w:sz w:val="34"/>
+          <w:szCs w:val="34"/>
           <w:lang w:val="en-US" w:eastAsia="zh-TW"/>
         </w:rPr>
         <w:t>膠</w:t>
@@ -137,8 +137,8 @@
       <w:r>
         <w:rPr>
           <w:rFonts w:hint="eastAsia" w:ascii="TW-MOE-Std-Kai" w:hAnsi="TW-MOE-Std-Kai" w:eastAsia="TW-MOE-Std-Kai" w:cs="TW-MOE-Std-Kai"/>
-          <w:sz w:val="33"/>
-          <w:szCs w:val="33"/>
+          <w:sz w:val="34"/>
+          <w:szCs w:val="34"/>
           <w:lang w:eastAsia="zh-TW"/>
         </w:rPr>
         <w:t>」</w:t>
@@ -146,8 +146,8 @@
       <w:r>
         <w:rPr>
           <w:rFonts w:hint="eastAsia" w:ascii="TW-MOE-Std-Kai" w:hAnsi="TW-MOE-Std-Kai" w:eastAsia="TW-MOE-Std-Kai" w:cs="TW-MOE-Std-Kai"/>
-          <w:sz w:val="33"/>
-          <w:szCs w:val="33"/>
+          <w:sz w:val="34"/>
+          <w:szCs w:val="34"/>
           <w:lang w:val="en-US" w:eastAsia="zh-TW"/>
         </w:rPr>
         <w:t>是指可黏合器物之稠狀液體（多由植物分泌或動物皮、角熬製而成，亦有經由人工合成者，某些可供食用）、黏合、固定、牢固、古代學校、姓氏，如「膠水」、「黏膠」、「膠帶」、「膠布」、「萬能膠」、「桃膠」、「阿（</w:t>
@@ -155,8 +155,8 @@
       <w:r>
         <w:rPr>
           <w:rFonts w:hint="eastAsia" w:ascii="GB Pinyinok-C" w:hAnsi="GB Pinyinok-C" w:eastAsia="GB Pinyinok-C" w:cs="GB Pinyinok-C"/>
-          <w:sz w:val="33"/>
-          <w:szCs w:val="33"/>
+          <w:sz w:val="34"/>
+          <w:szCs w:val="34"/>
           <w:lang w:val="en-US" w:eastAsia="zh-TW"/>
         </w:rPr>
         <w:t>ē</w:t>
@@ -164,8 +164,8 @@
       <w:r>
         <w:rPr>
           <w:rFonts w:hint="eastAsia" w:ascii="TW-MOE-Std-Kai" w:hAnsi="TW-MOE-Std-Kai" w:eastAsia="TW-MOE-Std-Kai" w:cs="TW-MOE-Std-Kai"/>
-          <w:sz w:val="33"/>
-          <w:szCs w:val="33"/>
+          <w:sz w:val="34"/>
+          <w:szCs w:val="34"/>
           <w:lang w:val="en-US" w:eastAsia="zh-TW"/>
         </w:rPr>
         <w:t>）膠」、「蜂膠」、「樹膠」、「乳膠」、「果膠」、「橡膠」、「塑膠」（大陸謂之「塑料」）、「白膠」、「膠版」（用骨膠、甘油、水熔合製成的印刷底版，亦稱「真筆版」）、「膠片」、「膠卷」、「膠漆」、「如膠似漆」、「膠合」、「膠固」、「膠庠（</w:t>
@@ -173,8 +173,8 @@
       <w:r>
         <w:rPr>
           <w:rFonts w:hint="eastAsia" w:ascii="GB Pinyinok-C" w:hAnsi="GB Pinyinok-C" w:eastAsia="GB Pinyinok-C" w:cs="GB Pinyinok-C"/>
-          <w:sz w:val="33"/>
-          <w:szCs w:val="33"/>
+          <w:sz w:val="34"/>
+          <w:szCs w:val="34"/>
           <w:lang w:val="en-US" w:eastAsia="zh-TW"/>
         </w:rPr>
         <w:t>xiáng</w:t>
@@ -182,36 +182,18 @@
       <w:r>
         <w:rPr>
           <w:rFonts w:hint="eastAsia" w:ascii="TW-MOE-Std-Kai" w:hAnsi="TW-MOE-Std-Kai" w:eastAsia="TW-MOE-Std-Kai" w:cs="TW-MOE-Std-Kai"/>
-          <w:sz w:val="33"/>
-          <w:szCs w:val="33"/>
-          <w:lang w:val="en-US" w:eastAsia="zh-TW"/>
-        </w:rPr>
-        <w:t>）」（周代學校的名稱</w:t>
-      </w:r>
-      <w:r>
-        <w:rPr>
-          <w:rFonts w:hint="eastAsia" w:ascii="TW-MOE-Std-Kai" w:hAnsi="TW-MOE-Std-Kai" w:eastAsia="TW-MOE-Std-Kai" w:cs="TW-MOE-Std-Kai"/>
-          <w:sz w:val="33"/>
-          <w:szCs w:val="33"/>
-          <w:lang w:val="en-US" w:eastAsia="zh-TW"/>
-        </w:rPr>
-        <w:t>，「膠」指大學，「庠」指小學</w:t>
-      </w:r>
-      <w:r>
-        <w:rPr>
-          <w:rFonts w:hint="eastAsia" w:ascii="TW-MOE-Std-Kai" w:hAnsi="TW-MOE-Std-Kai" w:eastAsia="TW-MOE-Std-Kai" w:cs="TW-MOE-Std-Kai"/>
-          <w:sz w:val="33"/>
-          <w:szCs w:val="33"/>
-          <w:lang w:val="en-US" w:eastAsia="zh-TW"/>
-        </w:rPr>
-        <w:t>，後以之通稱學校）等。而「胶」則是指</w:t>
+          <w:sz w:val="34"/>
+          <w:szCs w:val="34"/>
+          <w:lang w:val="en-US" w:eastAsia="zh-TW"/>
+        </w:rPr>
+        <w:t>）」（周代學校的名稱，「膠」指大學，「庠」指小學，後以之通稱學校）等。而「胶」則是指</w:t>
       </w:r>
       <w:r>
         <w:rPr>
           <w:rFonts w:hint="eastAsia" w:ascii="TW-MOE-Std-Kai" w:hAnsi="TW-MOE-Std-Kai" w:eastAsia="TW-MOE-Std-Kai" w:cs="TW-MOE-Std-Kai"/>
           <w:kern w:val="0"/>
-          <w:sz w:val="33"/>
-          <w:szCs w:val="33"/>
+          <w:sz w:val="34"/>
+          <w:szCs w:val="34"/>
           <w:lang w:val="en-US" w:eastAsia="zh-CN" w:bidi="ar"/>
           <w14:ligatures w14:val="none"/>
         </w:rPr>
@@ -261,8 +243,8 @@
         <w:rPr>
           <w:rFonts w:hint="eastAsia" w:ascii="TW-MOE-Std-Kai" w:hAnsi="TW-MOE-Std-Kai" w:eastAsia="TW-MOE-Std-Kai" w:cs="TW-MOE-Std-Kai"/>
           <w:kern w:val="0"/>
-          <w:sz w:val="33"/>
-          <w:szCs w:val="33"/>
+          <w:sz w:val="34"/>
+          <w:szCs w:val="34"/>
           <w:lang w:val="en-US" w:eastAsia="zh-TW" w:bidi="ar"/>
           <w14:ligatures w14:val="none"/>
         </w:rPr>
@@ -271,8 +253,8 @@
       <w:r>
         <w:rPr>
           <w:rFonts w:hint="eastAsia" w:ascii="TW-MOE-Std-Kai" w:hAnsi="TW-MOE-Std-Kai" w:eastAsia="TW-MOE-Std-Kai" w:cs="TW-MOE-Std-Kai"/>
-          <w:sz w:val="33"/>
-          <w:szCs w:val="33"/>
+          <w:sz w:val="34"/>
+          <w:szCs w:val="34"/>
           <w:lang w:val="en-US" w:eastAsia="zh-TW"/>
         </w:rPr>
         <w:t>，為文言詞，今已不常用。現代語境中一般都是用「膠」，「胶」通常只見於古書中。需要注意的是，只有「膠」可作姓氏。</w:t>
@@ -287,16 +269,16 @@
         <w:jc w:val="left"/>
         <w:rPr>
           <w:rFonts w:hint="default" w:ascii="TW-MOE-Std-Kai" w:hAnsi="TW-MOE-Std-Kai" w:eastAsia="TW-MOE-Std-Kai" w:cs="TW-MOE-Std-Kai"/>
-          <w:sz w:val="33"/>
-          <w:szCs w:val="33"/>
+          <w:sz w:val="34"/>
+          <w:szCs w:val="34"/>
           <w:lang w:val="en-US" w:eastAsia="zh-TW"/>
         </w:rPr>
       </w:pPr>
       <w:r>
         <w:rPr>
           <w:rFonts w:hint="eastAsia" w:ascii="TW-MOE-Std-Kai" w:hAnsi="TW-MOE-Std-Kai" w:eastAsia="TW-MOE-Std-Kai" w:cs="TW-MOE-Std-Kai"/>
-          <w:sz w:val="33"/>
-          <w:szCs w:val="33"/>
+          <w:sz w:val="34"/>
+          <w:szCs w:val="34"/>
           <w:lang w:val="en-US" w:eastAsia="zh-TW"/>
         </w:rPr>
         <w:t>偏旁辨析：只有「膠」可作聲旁，如「廫」（「廖」之異體）、「㶀」等。</w:t>

--- a/398. 膠、胶→胶.docx
+++ b/398. 膠、胶→胶.docx
@@ -16,7 +16,6 @@
           <w:lang w:eastAsia="zh-TW"/>
         </w:rPr>
       </w:pPr>
-      <w:bookmarkStart w:id="0" w:name="_GoBack"/>
       <w:r>
         <w:rPr>
           <w:rFonts w:hint="eastAsia" w:ascii="TW-MOE-Std-Kai" w:hAnsi="TW-MOE-Std-Kai" w:eastAsia="TW-MOE-Std-Kai" w:cs="TW-MOE-Std-Kai"/>
@@ -187,6 +186,15 @@
           <w:lang w:val="en-US" w:eastAsia="zh-TW"/>
         </w:rPr>
         <w:t>）」（周代學校的名稱，「膠」指大學，「庠」指小學，後以之通稱學校）等。而「胶」則是指</w:t>
+      </w:r>
+      <w:r>
+        <w:rPr>
+          <w:rFonts w:hint="default" w:ascii="TW-MOE-Std-Kai" w:hAnsi="TW-MOE-Std-Kai" w:eastAsia="TW-MOE-Std-Kai" w:cs="TW-MOE-Std-Kai"/>
+          <w:sz w:val="34"/>
+          <w:szCs w:val="34"/>
+          <w:lang w:val="en-US" w:eastAsia="zh-TW"/>
+        </w:rPr>
+        <w:t>|</w:t>
       </w:r>
       <w:r>
         <w:rPr>
@@ -241,6 +249,15 @@
       </w:r>
       <w:r>
         <w:rPr>
+          <w:rFonts w:hint="default" w:ascii="TW-MOE-Std-Kai" w:hAnsi="TW-MOE-Std-Kai" w:eastAsia="TW-MOE-Std-Kai" w:cs="TW-MOE-Std-Kai"/>
+          <w:sz w:val="34"/>
+          <w:szCs w:val="34"/>
+          <w:lang w:val="en-US" w:eastAsia="zh-TW"/>
+        </w:rPr>
+        <w:t>|</w:t>
+      </w:r>
+      <w:r>
+        <w:rPr>
           <w:rFonts w:hint="eastAsia" w:ascii="TW-MOE-Std-Kai" w:hAnsi="TW-MOE-Std-Kai" w:eastAsia="TW-MOE-Std-Kai" w:cs="TW-MOE-Std-Kai"/>
           <w:kern w:val="0"/>
           <w:sz w:val="34"/>
@@ -257,7 +274,18 @@
           <w:szCs w:val="34"/>
           <w:lang w:val="en-US" w:eastAsia="zh-TW"/>
         </w:rPr>
-        <w:t>，為文言詞，今已不常用。現代語境中一般都是用「膠」，「胶」通常只見於古書中。需要注意的是，只有「膠」可作姓氏。</w:t>
+        <w:t>，為文言詞，今已不常用。現代語境中一般都是用「膠」，「胶」通常只見於古書中。需要注意的</w:t>
+      </w:r>
+      <w:bookmarkStart w:id="0" w:name="_GoBack"/>
+      <w:bookmarkEnd w:id="0"/>
+      <w:r>
+        <w:rPr>
+          <w:rFonts w:hint="eastAsia" w:ascii="TW-MOE-Std-Kai" w:hAnsi="TW-MOE-Std-Kai" w:eastAsia="TW-MOE-Std-Kai" w:cs="TW-MOE-Std-Kai"/>
+          <w:sz w:val="34"/>
+          <w:szCs w:val="34"/>
+          <w:lang w:val="en-US" w:eastAsia="zh-TW"/>
+        </w:rPr>
+        <w:t>是，只有「膠」可作姓氏。</w:t>
       </w:r>
     </w:p>
     <w:p>
@@ -284,7 +312,6 @@
         <w:t>偏旁辨析：只有「膠」可作聲旁，如「廫」（「廖」之異體）、「㶀」等。</w:t>
       </w:r>
     </w:p>
-    <w:bookmarkEnd w:id="0"/>
     <w:sectPr>
       <w:pgSz w:w="11906" w:h="16838"/>
       <w:pgMar w:top="1440" w:right="1800" w:bottom="1440" w:left="1800" w:header="851" w:footer="992" w:gutter="0"/>

--- a/398. 膠、胶→胶.docx
+++ b/398. 膠、胶→胶.docx
@@ -11,16 +11,16 @@
         <w:jc w:val="left"/>
         <w:rPr>
           <w:rFonts w:hint="eastAsia" w:ascii="TW-MOE-Std-Kai" w:hAnsi="TW-MOE-Std-Kai" w:eastAsia="TW-MOE-Std-Kai" w:cs="TW-MOE-Std-Kai"/>
-          <w:sz w:val="34"/>
-          <w:szCs w:val="34"/>
+          <w:sz w:val="33"/>
+          <w:szCs w:val="33"/>
           <w:lang w:eastAsia="zh-TW"/>
         </w:rPr>
       </w:pPr>
       <w:r>
         <w:rPr>
           <w:rFonts w:hint="eastAsia" w:ascii="TW-MOE-Std-Kai" w:hAnsi="TW-MOE-Std-Kai" w:eastAsia="TW-MOE-Std-Kai" w:cs="TW-MOE-Std-Kai"/>
-          <w:sz w:val="34"/>
-          <w:szCs w:val="34"/>
+          <w:sz w:val="33"/>
+          <w:szCs w:val="33"/>
           <w:lang w:eastAsia="zh-TW"/>
         </w:rPr>
         <w:t>《大</w:t>
@@ -29,8 +29,8 @@
         <w:rPr>
           <w:rFonts w:hint="eastAsia" w:ascii="TW-MOE-Std-Kai" w:hAnsi="TW-MOE-Std-Kai" w:eastAsia="TW-MOE-Std-Kai" w:cs="TW-MOE-Std-Kai"/>
           <w:kern w:val="2"/>
-          <w:sz w:val="34"/>
-          <w:szCs w:val="34"/>
+          <w:sz w:val="33"/>
+          <w:szCs w:val="33"/>
           <w:lang w:val="en-US" w:eastAsia="zh-TW" w:bidi="ar-SA"/>
           <w14:ligatures w14:val="none"/>
         </w:rPr>
@@ -41,16 +41,16 @@
       <w:pPr>
         <w:rPr>
           <w:rFonts w:hint="eastAsia" w:ascii="TW-MOE-Std-Kai" w:hAnsi="TW-MOE-Std-Kai" w:eastAsia="TW-MOE-Std-Kai" w:cs="TW-MOE-Std-Kai"/>
-          <w:sz w:val="34"/>
-          <w:szCs w:val="34"/>
+          <w:sz w:val="33"/>
+          <w:szCs w:val="33"/>
           <w:lang w:val="en-US" w:eastAsia="zh-TW"/>
         </w:rPr>
       </w:pPr>
       <w:r>
         <w:rPr>
           <w:rFonts w:hint="eastAsia" w:ascii="TW-MOE-Std-Kai" w:hAnsi="TW-MOE-Std-Kai" w:eastAsia="TW-MOE-Std-Kai" w:cs="TW-MOE-Std-Kai"/>
-          <w:sz w:val="34"/>
-          <w:szCs w:val="34"/>
+          <w:sz w:val="33"/>
+          <w:szCs w:val="33"/>
           <w:lang w:eastAsia="zh-TW"/>
         </w:rPr>
         <w:t>辨音：「</w:t>
@@ -58,8 +58,8 @@
       <w:r>
         <w:rPr>
           <w:rFonts w:hint="eastAsia" w:ascii="TW-MOE-Std-Kai" w:hAnsi="TW-MOE-Std-Kai" w:eastAsia="TW-MOE-Std-Kai" w:cs="TW-MOE-Std-Kai"/>
-          <w:sz w:val="34"/>
-          <w:szCs w:val="34"/>
+          <w:sz w:val="33"/>
+          <w:szCs w:val="33"/>
           <w:lang w:val="en-US" w:eastAsia="zh-TW"/>
         </w:rPr>
         <w:t>膠」音</w:t>
@@ -67,8 +67,8 @@
       <w:r>
         <w:rPr>
           <w:rFonts w:hint="eastAsia" w:ascii="GB Pinyinok-C" w:hAnsi="GB Pinyinok-C" w:eastAsia="GB Pinyinok-C" w:cs="GB Pinyinok-C"/>
-          <w:sz w:val="34"/>
-          <w:szCs w:val="34"/>
+          <w:sz w:val="33"/>
+          <w:szCs w:val="33"/>
           <w:lang w:val="en-US" w:eastAsia="zh-TW"/>
         </w:rPr>
         <w:t>jiāo</w:t>
@@ -76,8 +76,8 @@
       <w:r>
         <w:rPr>
           <w:rFonts w:hint="eastAsia" w:ascii="TW-MOE-Std-Kai" w:hAnsi="TW-MOE-Std-Kai" w:eastAsia="TW-MOE-Std-Kai" w:cs="TW-MOE-Std-Kai"/>
-          <w:sz w:val="34"/>
-          <w:szCs w:val="34"/>
+          <w:sz w:val="33"/>
+          <w:szCs w:val="33"/>
           <w:lang w:val="en-US" w:eastAsia="zh-TW"/>
         </w:rPr>
         <w:t>，「胶」音</w:t>
@@ -85,8 +85,8 @@
       <w:r>
         <w:rPr>
           <w:rFonts w:hint="eastAsia" w:ascii="GB Pinyinok-C" w:hAnsi="GB Pinyinok-C" w:eastAsia="GB Pinyinok-C" w:cs="GB Pinyinok-C"/>
-          <w:sz w:val="34"/>
-          <w:szCs w:val="34"/>
+          <w:sz w:val="33"/>
+          <w:szCs w:val="33"/>
           <w:lang w:val="en-US" w:eastAsia="zh-TW"/>
         </w:rPr>
         <w:t>xiáo</w:t>
@@ -94,8 +94,8 @@
       <w:r>
         <w:rPr>
           <w:rFonts w:hint="eastAsia" w:ascii="TW-MOE-Std-Kai" w:hAnsi="TW-MOE-Std-Kai" w:eastAsia="TW-MOE-Std-Kai" w:cs="TW-MOE-Std-Kai"/>
-          <w:sz w:val="34"/>
-          <w:szCs w:val="34"/>
+          <w:sz w:val="33"/>
+          <w:szCs w:val="33"/>
           <w:lang w:val="en-US" w:eastAsia="zh-TW"/>
         </w:rPr>
         <w:t>。故「膠」與「胶」為極易區分之字，可因聲辨字（根據不同的讀音確定不同的字）。</w:t>
@@ -110,16 +110,16 @@
         <w:jc w:val="left"/>
         <w:rPr>
           <w:rFonts w:hint="eastAsia" w:ascii="TW-MOE-Std-Kai" w:hAnsi="TW-MOE-Std-Kai" w:eastAsia="TW-MOE-Std-Kai" w:cs="TW-MOE-Std-Kai"/>
-          <w:sz w:val="34"/>
-          <w:szCs w:val="34"/>
+          <w:sz w:val="33"/>
+          <w:szCs w:val="33"/>
           <w:lang w:val="en-US" w:eastAsia="zh-TW"/>
         </w:rPr>
       </w:pPr>
       <w:r>
         <w:rPr>
           <w:rFonts w:hint="eastAsia" w:ascii="TW-MOE-Std-Kai" w:hAnsi="TW-MOE-Std-Kai" w:eastAsia="TW-MOE-Std-Kai" w:cs="TW-MOE-Std-Kai"/>
-          <w:sz w:val="34"/>
-          <w:szCs w:val="34"/>
+          <w:sz w:val="33"/>
+          <w:szCs w:val="33"/>
           <w:lang w:eastAsia="zh-TW"/>
         </w:rPr>
         <w:t>辨意：「</w:t>
@@ -127,8 +127,8 @@
       <w:r>
         <w:rPr>
           <w:rFonts w:hint="eastAsia" w:ascii="TW-MOE-Std-Kai" w:hAnsi="TW-MOE-Std-Kai" w:eastAsia="TW-MOE-Std-Kai" w:cs="TW-MOE-Std-Kai"/>
-          <w:sz w:val="34"/>
-          <w:szCs w:val="34"/>
+          <w:sz w:val="33"/>
+          <w:szCs w:val="33"/>
           <w:lang w:val="en-US" w:eastAsia="zh-TW"/>
         </w:rPr>
         <w:t>膠</w:t>
@@ -136,8 +136,8 @@
       <w:r>
         <w:rPr>
           <w:rFonts w:hint="eastAsia" w:ascii="TW-MOE-Std-Kai" w:hAnsi="TW-MOE-Std-Kai" w:eastAsia="TW-MOE-Std-Kai" w:cs="TW-MOE-Std-Kai"/>
-          <w:sz w:val="34"/>
-          <w:szCs w:val="34"/>
+          <w:sz w:val="33"/>
+          <w:szCs w:val="33"/>
           <w:lang w:eastAsia="zh-TW"/>
         </w:rPr>
         <w:t>」</w:t>
@@ -145,8 +145,8 @@
       <w:r>
         <w:rPr>
           <w:rFonts w:hint="eastAsia" w:ascii="TW-MOE-Std-Kai" w:hAnsi="TW-MOE-Std-Kai" w:eastAsia="TW-MOE-Std-Kai" w:cs="TW-MOE-Std-Kai"/>
-          <w:sz w:val="34"/>
-          <w:szCs w:val="34"/>
+          <w:sz w:val="33"/>
+          <w:szCs w:val="33"/>
           <w:lang w:val="en-US" w:eastAsia="zh-TW"/>
         </w:rPr>
         <w:t>是指可黏合器物之稠狀液體（多由植物分泌或動物皮、角熬製而成，亦有經由人工合成者，某些可供食用）、黏合、固定、牢固、古代學校、姓氏，如「膠水」、「黏膠」、「膠帶」、「膠布」、「萬能膠」、「桃膠」、「阿（</w:t>
@@ -154,8 +154,8 @@
       <w:r>
         <w:rPr>
           <w:rFonts w:hint="eastAsia" w:ascii="GB Pinyinok-C" w:hAnsi="GB Pinyinok-C" w:eastAsia="GB Pinyinok-C" w:cs="GB Pinyinok-C"/>
-          <w:sz w:val="34"/>
-          <w:szCs w:val="34"/>
+          <w:sz w:val="33"/>
+          <w:szCs w:val="33"/>
           <w:lang w:val="en-US" w:eastAsia="zh-TW"/>
         </w:rPr>
         <w:t>ē</w:t>
@@ -163,17 +163,35 @@
       <w:r>
         <w:rPr>
           <w:rFonts w:hint="eastAsia" w:ascii="TW-MOE-Std-Kai" w:hAnsi="TW-MOE-Std-Kai" w:eastAsia="TW-MOE-Std-Kai" w:cs="TW-MOE-Std-Kai"/>
-          <w:sz w:val="34"/>
-          <w:szCs w:val="34"/>
-          <w:lang w:val="en-US" w:eastAsia="zh-TW"/>
-        </w:rPr>
-        <w:t>）膠」、「蜂膠」、「樹膠」、「乳膠」、「果膠」、「橡膠」、「塑膠」（大陸謂之「塑料」）、「白膠」、「膠版」（用骨膠、甘油、水熔合製成的印刷底版，亦稱「真筆版」）、「膠片」、「膠卷」、「膠漆」、「如膠似漆」、「膠合」、「膠固」、「膠庠（</w:t>
+          <w:sz w:val="33"/>
+          <w:szCs w:val="33"/>
+          <w:lang w:val="en-US" w:eastAsia="zh-TW"/>
+        </w:rPr>
+        <w:t>）膠」、「蜂膠」、「樹膠」、「乳膠」、「果膠」、「橡膠」、「塑膠」（大陸謂之「塑料」）、「白膠」、「膠版」（用骨膠、甘油、水熔合製成的印刷底版，亦稱「真筆版」）、「膠片」、「膠卷」、「膠漆」、「如膠似漆」、「膠合」、「膠固」、「膠著（</w:t>
       </w:r>
       <w:r>
         <w:rPr>
           <w:rFonts w:hint="eastAsia" w:ascii="GB Pinyinok-C" w:hAnsi="GB Pinyinok-C" w:eastAsia="GB Pinyinok-C" w:cs="GB Pinyinok-C"/>
-          <w:sz w:val="34"/>
-          <w:szCs w:val="34"/>
+          <w:sz w:val="33"/>
+          <w:szCs w:val="33"/>
+          <w:lang w:val="en-US" w:eastAsia="zh-TW"/>
+        </w:rPr>
+        <w:t>zhuó</w:t>
+      </w:r>
+      <w:r>
+        <w:rPr>
+          <w:rFonts w:hint="eastAsia" w:ascii="TW-MOE-Std-Kai" w:hAnsi="TW-MOE-Std-Kai" w:eastAsia="TW-MOE-Std-Kai" w:cs="TW-MOE-Std-Kai"/>
+          <w:sz w:val="33"/>
+          <w:szCs w:val="33"/>
+          <w:lang w:val="en-US" w:eastAsia="zh-TW"/>
+        </w:rPr>
+        <w:t>）」、「膠庠（</w:t>
+      </w:r>
+      <w:r>
+        <w:rPr>
+          <w:rFonts w:hint="eastAsia" w:ascii="GB Pinyinok-C" w:hAnsi="GB Pinyinok-C" w:eastAsia="GB Pinyinok-C" w:cs="GB Pinyinok-C"/>
+          <w:sz w:val="33"/>
+          <w:szCs w:val="33"/>
           <w:lang w:val="en-US" w:eastAsia="zh-TW"/>
         </w:rPr>
         <w:t>xiáng</w:t>
@@ -181,8 +199,8 @@
       <w:r>
         <w:rPr>
           <w:rFonts w:hint="eastAsia" w:ascii="TW-MOE-Std-Kai" w:hAnsi="TW-MOE-Std-Kai" w:eastAsia="TW-MOE-Std-Kai" w:cs="TW-MOE-Std-Kai"/>
-          <w:sz w:val="34"/>
-          <w:szCs w:val="34"/>
+          <w:sz w:val="33"/>
+          <w:szCs w:val="33"/>
           <w:lang w:val="en-US" w:eastAsia="zh-TW"/>
         </w:rPr>
         <w:t>）」（周代學校的名稱，「膠」指大學，「庠」指小學，後以之通稱學校）等。而「胶」則是指</w:t>
@@ -190,8 +208,8 @@
       <w:r>
         <w:rPr>
           <w:rFonts w:hint="default" w:ascii="TW-MOE-Std-Kai" w:hAnsi="TW-MOE-Std-Kai" w:eastAsia="TW-MOE-Std-Kai" w:cs="TW-MOE-Std-Kai"/>
-          <w:sz w:val="34"/>
-          <w:szCs w:val="34"/>
+          <w:sz w:val="33"/>
+          <w:szCs w:val="33"/>
           <w:lang w:val="en-US" w:eastAsia="zh-TW"/>
         </w:rPr>
         <w:t>|</w:t>
@@ -200,8 +218,8 @@
         <w:rPr>
           <w:rFonts w:hint="eastAsia" w:ascii="TW-MOE-Std-Kai" w:hAnsi="TW-MOE-Std-Kai" w:eastAsia="TW-MOE-Std-Kai" w:cs="TW-MOE-Std-Kai"/>
           <w:kern w:val="0"/>
-          <w:sz w:val="34"/>
-          <w:szCs w:val="34"/>
+          <w:sz w:val="33"/>
+          <w:szCs w:val="33"/>
           <w:lang w:val="en-US" w:eastAsia="zh-CN" w:bidi="ar"/>
           <w14:ligatures w14:val="none"/>
         </w:rPr>
@@ -250,8 +268,8 @@
       <w:r>
         <w:rPr>
           <w:rFonts w:hint="default" w:ascii="TW-MOE-Std-Kai" w:hAnsi="TW-MOE-Std-Kai" w:eastAsia="TW-MOE-Std-Kai" w:cs="TW-MOE-Std-Kai"/>
-          <w:sz w:val="34"/>
-          <w:szCs w:val="34"/>
+          <w:sz w:val="33"/>
+          <w:szCs w:val="33"/>
           <w:lang w:val="en-US" w:eastAsia="zh-TW"/>
         </w:rPr>
         <w:t>|</w:t>
@@ -260,32 +278,34 @@
         <w:rPr>
           <w:rFonts w:hint="eastAsia" w:ascii="TW-MOE-Std-Kai" w:hAnsi="TW-MOE-Std-Kai" w:eastAsia="TW-MOE-Std-Kai" w:cs="TW-MOE-Std-Kai"/>
           <w:kern w:val="0"/>
-          <w:sz w:val="34"/>
-          <w:szCs w:val="34"/>
+          <w:sz w:val="33"/>
+          <w:szCs w:val="33"/>
           <w:lang w:val="en-US" w:eastAsia="zh-TW" w:bidi="ar"/>
           <w14:ligatures w14:val="none"/>
         </w:rPr>
-        <w:t>、聲、脛骨</w:t>
-      </w:r>
-      <w:r>
-        <w:rPr>
-          <w:rFonts w:hint="eastAsia" w:ascii="TW-MOE-Std-Kai" w:hAnsi="TW-MOE-Std-Kai" w:eastAsia="TW-MOE-Std-Kai" w:cs="TW-MOE-Std-Kai"/>
-          <w:sz w:val="34"/>
-          <w:szCs w:val="34"/>
-          <w:lang w:val="en-US" w:eastAsia="zh-TW"/>
-        </w:rPr>
-        <w:t>，為文言詞，今已不常用。現代語境中一般都是用「膠」，「胶」通常只見於古書中。需要注意的</w:t>
+        <w:t>、聲、</w:t>
       </w:r>
       <w:bookmarkStart w:id="0" w:name="_GoBack"/>
       <w:bookmarkEnd w:id="0"/>
       <w:r>
         <w:rPr>
           <w:rFonts w:hint="eastAsia" w:ascii="TW-MOE-Std-Kai" w:hAnsi="TW-MOE-Std-Kai" w:eastAsia="TW-MOE-Std-Kai" w:cs="TW-MOE-Std-Kai"/>
-          <w:sz w:val="34"/>
-          <w:szCs w:val="34"/>
-          <w:lang w:val="en-US" w:eastAsia="zh-TW"/>
-        </w:rPr>
-        <w:t>是，只有「膠」可作姓氏。</w:t>
+          <w:kern w:val="0"/>
+          <w:sz w:val="33"/>
+          <w:szCs w:val="33"/>
+          <w:lang w:val="en-US" w:eastAsia="zh-TW" w:bidi="ar"/>
+          <w14:ligatures w14:val="none"/>
+        </w:rPr>
+        <w:t>脛骨</w:t>
+      </w:r>
+      <w:r>
+        <w:rPr>
+          <w:rFonts w:hint="eastAsia" w:ascii="TW-MOE-Std-Kai" w:hAnsi="TW-MOE-Std-Kai" w:eastAsia="TW-MOE-Std-Kai" w:cs="TW-MOE-Std-Kai"/>
+          <w:sz w:val="33"/>
+          <w:szCs w:val="33"/>
+          <w:lang w:val="en-US" w:eastAsia="zh-TW"/>
+        </w:rPr>
+        <w:t>，為文言詞，今已不常用。現代語境中一般都是用「膠」，「胶」通常只見於古書中。需要注意的是，只有「膠」可作姓氏。</w:t>
       </w:r>
     </w:p>
     <w:p>
@@ -297,16 +317,16 @@
         <w:jc w:val="left"/>
         <w:rPr>
           <w:rFonts w:hint="default" w:ascii="TW-MOE-Std-Kai" w:hAnsi="TW-MOE-Std-Kai" w:eastAsia="TW-MOE-Std-Kai" w:cs="TW-MOE-Std-Kai"/>
-          <w:sz w:val="34"/>
-          <w:szCs w:val="34"/>
+          <w:sz w:val="33"/>
+          <w:szCs w:val="33"/>
           <w:lang w:val="en-US" w:eastAsia="zh-TW"/>
         </w:rPr>
       </w:pPr>
       <w:r>
         <w:rPr>
           <w:rFonts w:hint="eastAsia" w:ascii="TW-MOE-Std-Kai" w:hAnsi="TW-MOE-Std-Kai" w:eastAsia="TW-MOE-Std-Kai" w:cs="TW-MOE-Std-Kai"/>
-          <w:sz w:val="34"/>
-          <w:szCs w:val="34"/>
+          <w:sz w:val="33"/>
+          <w:szCs w:val="33"/>
           <w:lang w:val="en-US" w:eastAsia="zh-TW"/>
         </w:rPr>
         <w:t>偏旁辨析：只有「膠」可作聲旁，如「廫」（「廖」之異體）、「㶀」等。</w:t>
